--- a/reports/lab_1_Pavlov.docx
+++ b/reports/lab_1_Pavlov.docx
@@ -2012,16 +2012,10 @@
         </w:rPr>
       </w:pPr>
       <w:r>
-        <w:t xml:space="preserve">Для выполнения поставленной задачи в качестве предметной области был выбран каталог видеоигр. Такой каталог подразумевает </w:t>
+        <w:t xml:space="preserve">Для выполнения поставленной задачи в качестве предметной области был выбран каталог видеоигр. В таком каталоге отображаются</w:t>
       </w:r>
       <w:r>
-        <w:t xml:space="preserve">указание</w:t>
-      </w:r>
-      <w:r>
-        <w:t xml:space="preserve"> </w:t>
-      </w:r>
-      <w:r>
-        <w:t xml:space="preserve">разработчиков игр и списка игроков в конкретные игры, а также позволяет отслеживать цены на игры. К предметной области были сформулированы следующие требования:</w:t>
+        <w:t xml:space="preserve"> игры, информация о них, их цена и список игроков в них. Также отображаются компании-разработчики этих игр. К предметной области были сформулированы следующие требования:</w:t>
       </w:r>
       <w:r>
         <w:rPr>
@@ -2261,20 +2255,6 @@
         <w:rPr>
           <w:iCs/>
           <w:sz w:val="28"/>
-        </w:rPr>
-        <w:t xml:space="preserve">модели «сущность-связь» </w:t>
-      </w:r>
-      <w:r>
-        <w:rPr>
-          <w:iCs/>
-          <w:sz w:val="28"/>
-        </w:rPr>
-        <w:t xml:space="preserve">(</w:t>
-      </w:r>
-      <w:r>
-        <w:rPr>
-          <w:iCs/>
-          <w:sz w:val="28"/>
           <w:lang w:val="en-GB"/>
         </w:rPr>
         <w:t xml:space="preserve">ER</w:t>
@@ -2291,7 +2271,7 @@
           <w:iCs/>
           <w:sz w:val="28"/>
         </w:rPr>
-        <w:t xml:space="preserve">модели) </w:t>
+        <w:t xml:space="preserve">модели </w:t>
       </w:r>
       <w:r>
         <w:rPr>
@@ -2661,11 +2641,13 @@
         <w:pStyle w:val="917"/>
         <w:pBdr/>
         <w:spacing w:after="240" w:before="240" w:line="360" w:lineRule="auto"/>
-        <w:ind w:firstLine="0" w:left="0"/>
-        <w:jc w:val="left"/>
+        <w:ind w:firstLine="708" w:left="0"/>
+        <w:jc w:val="both"/>
         <w:rPr>
           <w:iCs/>
           <w:sz w:val="28"/>
+          <w:szCs w:val="28"/>
+          <w:highlight w:val="none"/>
         </w:rPr>
       </w:pPr>
       <w:r>
@@ -2679,11 +2661,245 @@
           <w:iCs/>
           <w:sz w:val="28"/>
         </w:rPr>
+        <w:t xml:space="preserve">Между сущностями были построены связи, отвечающие ранее сформулированным требованиям.</w:t>
       </w:r>
       <w:r>
         <w:rPr>
           <w:iCs/>
           <w:sz w:val="28"/>
+          <w:szCs w:val="28"/>
+          <w:highlight w:val="none"/>
+        </w:rPr>
+      </w:r>
+      <w:r>
+        <w:rPr>
+          <w:iCs/>
+          <w:sz w:val="28"/>
+          <w:szCs w:val="28"/>
+          <w:highlight w:val="none"/>
+        </w:rPr>
+      </w:r>
+    </w:p>
+    <w:p>
+      <w:pPr>
+        <w:pStyle w:val="917"/>
+        <w:pBdr/>
+        <w:spacing w:after="240" w:before="240" w:line="360" w:lineRule="auto"/>
+        <w:ind w:firstLine="708" w:left="0"/>
+        <w:jc w:val="both"/>
+        <w:rPr>
+          <w:sz w:val="28"/>
+          <w:szCs w:val="28"/>
+          <w:highlight w:val="none"/>
+        </w:rPr>
+      </w:pPr>
+      <w:r>
+        <w:rPr>
+          <w:iCs/>
+          <w:sz w:val="28"/>
+          <w:highlight w:val="none"/>
+        </w:rPr>
+      </w:r>
+      <w:r>
+        <w:rPr>
+          <w:iCs/>
+          <w:sz w:val="28"/>
+          <w:highlight w:val="none"/>
+        </w:rPr>
+        <w:t xml:space="preserve">DEVELOPER – GAME: между сущностью разработчика и игры построена связь «</w:t>
+      </w:r>
+      <w:r>
+        <w:rPr>
+          <w:iCs/>
+          <w:sz w:val="28"/>
+          <w:highlight w:val="none"/>
+        </w:rPr>
+        <w:t xml:space="preserve">один ко многим», так как у разработчика может быть несколько игр,</w:t>
+      </w:r>
+      <w:r>
+        <w:rPr>
+          <w:iCs/>
+          <w:sz w:val="28"/>
+          <w:highlight w:val="none"/>
+        </w:rPr>
+        <w:t xml:space="preserve"> а одной игре не могут принадлежать несколько разработчиков сразу. Минимальное кардинальное число для разработчика равно единице, а для игры – нулю, потому что у разработчика может еще не быть игр, а у игры обязательно должен быть разработчик.</w:t>
+      </w:r>
+      <w:r>
+        <w:rPr>
+          <w:sz w:val="28"/>
+          <w:szCs w:val="28"/>
+          <w:highlight w:val="none"/>
+        </w:rPr>
+      </w:r>
+      <w:r>
+        <w:rPr>
+          <w:sz w:val="28"/>
+          <w:szCs w:val="28"/>
+          <w:highlight w:val="none"/>
+        </w:rPr>
+      </w:r>
+    </w:p>
+    <w:p>
+      <w:pPr>
+        <w:pStyle w:val="917"/>
+        <w:pBdr/>
+        <w:spacing w:after="240" w:before="240" w:line="360" w:lineRule="auto"/>
+        <w:ind w:firstLine="708" w:left="0"/>
+        <w:jc w:val="both"/>
+        <w:rPr>
+          <w:sz w:val="28"/>
+          <w:szCs w:val="28"/>
+          <w:highlight w:val="none"/>
+        </w:rPr>
+      </w:pPr>
+      <w:r>
+        <w:rPr>
+          <w:iCs/>
+          <w:sz w:val="28"/>
+          <w:highlight w:val="none"/>
+        </w:rPr>
+        <w:t xml:space="preserve">GAME – PLAYER: между сущностью игры и игрока построена связь «многие ко многим», так как у игры может быть много игроков, а у игрока – много игр. </w:t>
+      </w:r>
+      <w:r>
+        <w:rPr>
+          <w:iCs/>
+          <w:sz w:val="28"/>
+          <w:highlight w:val="none"/>
+        </w:rPr>
+        <w:t xml:space="preserve">Минимальное кардинальное число и для игры, и для игрока равно нулю, так как у игры может не быть игроков, а игрок может не играть в игры.</w:t>
+      </w:r>
+      <w:r>
+        <w:rPr>
+          <w:iCs/>
+          <w:sz w:val="28"/>
+          <w:highlight w:val="none"/>
+        </w:rPr>
+      </w:r>
+      <w:r>
+        <w:rPr>
+          <w:sz w:val="28"/>
+          <w:szCs w:val="28"/>
+          <w:highlight w:val="none"/>
+        </w:rPr>
+      </w:r>
+    </w:p>
+    <w:p>
+      <w:pPr>
+        <w:pStyle w:val="917"/>
+        <w:pBdr/>
+        <w:spacing w:after="240" w:before="240" w:line="360" w:lineRule="auto"/>
+        <w:ind w:firstLine="708" w:left="0"/>
+        <w:jc w:val="both"/>
+        <w:rPr>
+          <w:sz w:val="28"/>
+          <w:szCs w:val="28"/>
+          <w:highlight w:val="none"/>
+        </w:rPr>
+      </w:pPr>
+      <w:r>
+        <w:rPr>
+          <w:iCs/>
+          <w:sz w:val="28"/>
+          <w:highlight w:val="none"/>
+        </w:rPr>
+        <w:t xml:space="preserve">DEVELOPER – ADDITIONAL AGREEMENT: между сущностью разработчика и дополнительного соглашения построена связб «один ко многим», причем дополнительное соглашение является идентификационно-зависимой</w:t>
+      </w:r>
+      <w:r>
+        <w:rPr>
+          <w:iCs/>
+          <w:sz w:val="28"/>
+          <w:highlight w:val="none"/>
+        </w:rPr>
+        <w:t xml:space="preserve"> сущностью от разработчика</w:t>
+      </w:r>
+      <w:r>
+        <w:rPr>
+          <w:iCs/>
+          <w:sz w:val="28"/>
+          <w:highlight w:val="none"/>
+        </w:rPr>
+        <w:t xml:space="preserve">. Минимальное кардинальное число для разработчика равно единице, а для дополнительного соглашения – нулю, потому что у разработчика может не быть доп соглашений, а у доп соглашения обязан быть разработчик.</w:t>
+      </w:r>
+      <w:r>
+        <w:rPr>
+          <w:iCs/>
+          <w:sz w:val="28"/>
+          <w:highlight w:val="none"/>
+        </w:rPr>
+      </w:r>
+      <w:r>
+        <w:rPr>
+          <w:sz w:val="28"/>
+          <w:szCs w:val="28"/>
+          <w:highlight w:val="none"/>
+        </w:rPr>
+      </w:r>
+    </w:p>
+    <w:p>
+      <w:pPr>
+        <w:pStyle w:val="917"/>
+        <w:pBdr/>
+        <w:spacing w:after="240" w:before="240" w:line="360" w:lineRule="auto"/>
+        <w:ind w:firstLine="708" w:left="0"/>
+        <w:jc w:val="both"/>
+        <w:rPr>
+          <w:sz w:val="28"/>
+          <w:szCs w:val="28"/>
+          <w:highlight w:val="none"/>
+        </w:rPr>
+      </w:pPr>
+      <w:r>
+        <w:rPr>
+          <w:iCs/>
+          <w:sz w:val="28"/>
+          <w:highlight w:val="none"/>
+        </w:rPr>
+        <w:t xml:space="preserve">Итоговая модель представлена на рисунке 1.</w:t>
+      </w:r>
+      <w:r>
+        <w:rPr>
+          <w:iCs/>
+          <w:sz w:val="28"/>
+          <w:highlight w:val="none"/>
+        </w:rPr>
+      </w:r>
+      <w:r>
+        <w:rPr>
+          <w:sz w:val="28"/>
+          <w:szCs w:val="28"/>
+          <w:highlight w:val="none"/>
+        </w:rPr>
+      </w:r>
+    </w:p>
+    <w:p>
+      <w:pPr>
+        <w:pStyle w:val="917"/>
+        <w:pBdr/>
+        <w:spacing w:after="240" w:before="240" w:line="360" w:lineRule="auto"/>
+        <w:ind w:firstLine="708" w:left="0"/>
+        <w:jc w:val="both"/>
+        <w:rPr>
+          <w:sz w:val="28"/>
+          <w:szCs w:val="28"/>
+        </w:rPr>
+      </w:pPr>
+      <w:r>
+        <w:rPr>
+          <w:iCs/>
+          <w:sz w:val="28"/>
+          <w:highlight w:val="none"/>
+        </w:rPr>
+      </w:r>
+      <w:r>
+        <w:rPr>
+          <w:sz w:val="28"/>
+          <w:szCs w:val="28"/>
+        </w:rPr>
+      </w:r>
+      <w:r>
+        <w:rPr>
+          <w:sz w:val="28"/>
+          <w:szCs w:val="28"/>
         </w:rPr>
       </w:r>
     </w:p>
